--- a/Confluence/Report2.docx
+++ b/Confluence/Report2.docx
@@ -936,65 +936,8 @@
           <w:rFonts w:cs="Times New Roman"/>
           <w:lang w:val="uk-UA"/>
         </w:rPr>
-        <w:t xml:space="preserve">Кінцевий продукт – гра у жанрі </w:t>
-      </w:r>
-      <w:proofErr w:type="spellStart"/>
-      <w:r>
-        <w:rPr>
-          <w:rFonts w:cs="Times New Roman"/>
-          <w:lang w:val="uk-UA"/>
-        </w:rPr>
-        <w:t>platformer</w:t>
-      </w:r>
-      <w:proofErr w:type="spellEnd"/>
-      <w:r>
-        <w:rPr>
-          <w:rFonts w:cs="Times New Roman"/>
-          <w:lang w:val="uk-UA"/>
-        </w:rPr>
-        <w:t xml:space="preserve"> з елементами </w:t>
-      </w:r>
-      <w:proofErr w:type="spellStart"/>
-      <w:r>
-        <w:rPr>
-          <w:rFonts w:cs="Times New Roman"/>
-          <w:lang w:val="uk-UA"/>
-        </w:rPr>
-        <w:t>run</w:t>
-      </w:r>
-      <w:proofErr w:type="spellEnd"/>
-      <w:r>
-        <w:rPr>
-          <w:rFonts w:cs="Times New Roman"/>
-          <w:lang w:val="uk-UA"/>
-        </w:rPr>
-        <w:t xml:space="preserve"> </w:t>
-      </w:r>
-      <w:proofErr w:type="spellStart"/>
-      <w:r>
-        <w:rPr>
-          <w:rFonts w:cs="Times New Roman"/>
-          <w:lang w:val="uk-UA"/>
-        </w:rPr>
-        <w:t>and</w:t>
-      </w:r>
-      <w:proofErr w:type="spellEnd"/>
-      <w:r>
-        <w:rPr>
-          <w:rFonts w:cs="Times New Roman"/>
-          <w:lang w:val="uk-UA"/>
-        </w:rPr>
-        <w:t xml:space="preserve"> </w:t>
-      </w:r>
-      <w:proofErr w:type="spellStart"/>
-      <w:r>
-        <w:rPr>
-          <w:rFonts w:cs="Times New Roman"/>
-          <w:lang w:val="uk-UA"/>
-        </w:rPr>
-        <w:t>gun</w:t>
-      </w:r>
-      <w:proofErr w:type="spellEnd"/>
+        <w:t>Кінцевий продукт – гра у жанрі platformer з елементами run and gun</w:t>
+      </w:r>
       <w:r>
         <w:rPr>
           <w:rFonts w:cs="Times New Roman"/>
@@ -1511,21 +1454,7 @@
                 <w:rFonts w:cs="Times New Roman"/>
                 <w:lang w:val="uk-UA"/>
               </w:rPr>
-              <w:t xml:space="preserve">Збільшення навантаження на </w:t>
-            </w:r>
-            <w:r>
-              <w:rPr>
-                <w:rFonts w:cs="Times New Roman"/>
-                <w:lang w:val="uk-UA"/>
-              </w:rPr>
-              <w:t xml:space="preserve">працездатних </w:t>
-            </w:r>
-            <w:r>
-              <w:rPr>
-                <w:rFonts w:cs="Times New Roman"/>
-                <w:lang w:val="uk-UA"/>
-              </w:rPr>
-              <w:t>розробників. Переробітки.</w:t>
+              <w:t>Збільшення навантаження на працездатних розробників. Переробітки.</w:t>
             </w:r>
           </w:p>
         </w:tc>
@@ -1845,23 +1774,7 @@
           <w:rFonts w:cs="Times New Roman"/>
           <w:lang w:val="uk-UA"/>
         </w:rPr>
-        <w:t xml:space="preserve"> три етапи. Перший довжиною у два тижні, інші два по одному, через брак часу. На першому періоді створюється грабельна частина гри з її базовим функціоналом. На другому етапі йде покращення реалізованих елементів гри, та на третьому – баги та тестування. Буфер у тиждень на </w:t>
-      </w:r>
-      <w:proofErr w:type="spellStart"/>
-      <w:r>
-        <w:rPr>
-          <w:rFonts w:cs="Times New Roman"/>
-          <w:lang w:val="uk-UA"/>
-        </w:rPr>
-        <w:t>полішинг</w:t>
-      </w:r>
-      <w:proofErr w:type="spellEnd"/>
-      <w:r>
-        <w:rPr>
-          <w:rFonts w:cs="Times New Roman"/>
-          <w:lang w:val="uk-UA"/>
-        </w:rPr>
-        <w:t xml:space="preserve"> у третьому етапі дає можливість встигнути доробити борги попередніх етапів, якщо такі виникнуть.</w:t>
+        <w:t xml:space="preserve"> три етапи. Перший довжиною у два тижні, інші два по одному, через брак часу. На першому періоді створюється грабельна частина гри з її базовим функціоналом. На другому етапі йде покращення реалізованих елементів гри, та на третьому – баги та тестування. Буфер у тиждень на полішинг у третьому етапі дає можливість встигнути доробити борги попередніх етапів, якщо такі виникнуть.</w:t>
       </w:r>
     </w:p>
     <w:tbl>
@@ -2243,21 +2156,12 @@
                 <w:lang w:val="uk-UA"/>
               </w:rPr>
             </w:pPr>
-            <w:proofErr w:type="spellStart"/>
-            <w:r>
-              <w:rPr>
-                <w:rFonts w:cs="Times New Roman"/>
-                <w:lang w:val="uk-UA"/>
-              </w:rPr>
-              <w:t>Полішинг</w:t>
-            </w:r>
-            <w:proofErr w:type="spellEnd"/>
-            <w:r>
-              <w:rPr>
-                <w:rFonts w:cs="Times New Roman"/>
-                <w:lang w:val="uk-UA"/>
-              </w:rPr>
-              <w:t xml:space="preserve"> проекту, доробка незакінченого функціоналу у  попередніх етапах. Полагодження багів та тестування.</w:t>
+            <w:r>
+              <w:rPr>
+                <w:rFonts w:cs="Times New Roman"/>
+                <w:lang w:val="uk-UA"/>
+              </w:rPr>
+              <w:t>Полішинг проекту, доробка незакінченого функціоналу у  попередніх етапах. Полагодження багів та тестування.</w:t>
             </w:r>
           </w:p>
         </w:tc>
@@ -2350,6 +2254,28 @@
         <w:t>Графік розробки:</w:t>
       </w:r>
       <w:bookmarkEnd w:id="3"/>
+      <w:r>
+        <w:rPr>
+          <w:szCs w:val="28"/>
+          <w:lang w:val="ru-RU"/>
+        </w:rPr>
+        <w:t xml:space="preserve"> </w:t>
+      </w:r>
+      <w:r>
+        <w:rPr>
+          <w:color w:val="FF0000"/>
+          <w:szCs w:val="28"/>
+          <w:lang w:val="ru-RU"/>
+        </w:rPr>
+        <w:t>Графік</w:t>
+      </w:r>
+      <w:r>
+        <w:rPr>
+          <w:color w:val="FF0000"/>
+          <w:szCs w:val="28"/>
+        </w:rPr>
+        <w:t xml:space="preserve"> робіт</w:t>
+      </w:r>
     </w:p>
     <w:p>
       <w:pPr>
@@ -2370,6 +2296,7 @@
       <w:r>
         <w:rPr>
           <w:rFonts w:cs="Times New Roman"/>
+          <w:noProof/>
           <w:lang w:val="ru-RU"/>
         </w:rPr>
         <w:drawing>
@@ -2420,6 +2347,7 @@
       <w:r>
         <w:rPr>
           <w:rFonts w:cs="Times New Roman"/>
+          <w:noProof/>
           <w:lang w:val="ru-RU"/>
         </w:rPr>
         <w:drawing>
@@ -2543,14 +2471,12 @@
         </w:rPr>
         <w:t xml:space="preserve">Для моніторингу обрано </w:t>
       </w:r>
-      <w:proofErr w:type="spellStart"/>
       <w:r>
         <w:rPr>
           <w:rFonts w:cs="Times New Roman"/>
         </w:rPr>
         <w:t>ProjectLibre</w:t>
       </w:r>
-      <w:proofErr w:type="spellEnd"/>
       <w:r>
         <w:rPr>
           <w:rFonts w:cs="Times New Roman"/>
@@ -2591,14 +2517,12 @@
         </w:rPr>
         <w:t xml:space="preserve">. </w:t>
       </w:r>
-      <w:proofErr w:type="spellStart"/>
       <w:r>
         <w:rPr>
           <w:rFonts w:cs="Times New Roman"/>
         </w:rPr>
         <w:t>ProjectLibre</w:t>
       </w:r>
-      <w:proofErr w:type="spellEnd"/>
       <w:r>
         <w:rPr>
           <w:rFonts w:cs="Times New Roman"/>

--- a/Confluence/Report2.docx
+++ b/Confluence/Report2.docx
@@ -1754,14 +1754,6 @@
           <w:lang w:val="uk-UA"/>
         </w:rPr>
       </w:pPr>
-    </w:p>
-    <w:p>
-      <w:pPr>
-        <w:rPr>
-          <w:rFonts w:cs="Times New Roman"/>
-          <w:lang w:val="uk-UA"/>
-        </w:rPr>
-      </w:pPr>
       <w:r>
         <w:rPr>
           <w:rFonts w:cs="Times New Roman"/>
@@ -1774,7 +1766,133 @@
           <w:rFonts w:cs="Times New Roman"/>
           <w:lang w:val="uk-UA"/>
         </w:rPr>
-        <w:t xml:space="preserve"> три етапи. Перший довжиною у два тижні, інші два по одному, через брак часу. На першому періоді створюється грабельна частина гри з її базовим функціоналом. На другому етапі йде покращення реалізованих елементів гри, та на третьому – баги та тестування. Буфер у тиждень на полішинг у третьому етапі дає можливість встигнути доробити борги попередніх етапів, якщо такі виникнуть.</w:t>
+        <w:t xml:space="preserve"> </w:t>
+      </w:r>
+      <w:r>
+        <w:rPr>
+          <w:rFonts w:cs="Times New Roman"/>
+          <w:lang w:val="uk-UA"/>
+        </w:rPr>
+        <w:t>п’ять</w:t>
+      </w:r>
+      <w:r>
+        <w:rPr>
+          <w:rFonts w:cs="Times New Roman"/>
+          <w:lang w:val="uk-UA"/>
+        </w:rPr>
+        <w:t xml:space="preserve"> етап</w:t>
+      </w:r>
+      <w:r>
+        <w:rPr>
+          <w:rFonts w:cs="Times New Roman"/>
+          <w:lang w:val="uk-UA"/>
+        </w:rPr>
+        <w:t>ів</w:t>
+      </w:r>
+      <w:r>
+        <w:rPr>
+          <w:rFonts w:cs="Times New Roman"/>
+          <w:lang w:val="uk-UA"/>
+        </w:rPr>
+        <w:t>.</w:t>
+      </w:r>
+      <w:r>
+        <w:rPr>
+          <w:rFonts w:cs="Times New Roman"/>
+          <w:lang w:val="uk-UA"/>
+        </w:rPr>
+        <w:t xml:space="preserve"> На першому етапі, тривалість якого майже два тижні проводиться планування проекту, розподілення задач, та початок розробки базового функціоналу. По закінченню етап</w:t>
+      </w:r>
+      <w:r>
+        <w:rPr>
+          <w:rFonts w:cs="Times New Roman"/>
+          <w:lang w:val="uk-UA"/>
+        </w:rPr>
+        <w:t>у</w:t>
+      </w:r>
+      <w:r>
+        <w:rPr>
+          <w:rFonts w:cs="Times New Roman"/>
+          <w:lang w:val="uk-UA"/>
+        </w:rPr>
+        <w:t xml:space="preserve"> планується розробити систему подій, для того, щоб гра могла реагувати на дії користувача, систему зчитування конфігурацій гри, розробка базової фізики, та системи вводу, щоб користувач мав змогу керувати персонажем. Другий етап довжиною в три дні передбачає розробку базового представлення гри, тобто компонування попередньо розроблених компонентів, розробку мапи, внесення неігрових персонажів та їх штучного інтелекту, а також впровадження користувацького інтерфейсу. По закінченню другого етапу, користувач має мати змогу запустити і пограти в першу базову версію гри. На </w:t>
+      </w:r>
+      <w:r>
+        <w:rPr>
+          <w:rFonts w:cs="Times New Roman"/>
+          <w:lang w:val="uk-UA"/>
+        </w:rPr>
+        <w:t>третій</w:t>
+      </w:r>
+      <w:r>
+        <w:rPr>
+          <w:rFonts w:cs="Times New Roman"/>
+          <w:lang w:val="uk-UA"/>
+        </w:rPr>
+        <w:t xml:space="preserve"> етап було виділено також три дні, для того, щоб покращити роботу</w:t>
+      </w:r>
+      <w:r>
+        <w:rPr>
+          <w:rFonts w:cs="Times New Roman"/>
+          <w:lang w:val="uk-UA"/>
+        </w:rPr>
+        <w:t xml:space="preserve"> вже</w:t>
+      </w:r>
+      <w:r>
+        <w:rPr>
+          <w:rFonts w:cs="Times New Roman"/>
+          <w:lang w:val="uk-UA"/>
+        </w:rPr>
+        <w:t xml:space="preserve"> існуючого функціоналу, зокрема зробиться акцент на</w:t>
+      </w:r>
+      <w:r>
+        <w:rPr>
+          <w:rFonts w:cs="Times New Roman"/>
+          <w:lang w:val="uk-UA"/>
+        </w:rPr>
+        <w:t xml:space="preserve"> удосконалення</w:t>
+      </w:r>
+      <w:r>
+        <w:rPr>
+          <w:rFonts w:cs="Times New Roman"/>
+          <w:lang w:val="uk-UA"/>
+        </w:rPr>
+        <w:t xml:space="preserve"> мап</w:t>
+      </w:r>
+      <w:r>
+        <w:rPr>
+          <w:rFonts w:cs="Times New Roman"/>
+          <w:lang w:val="uk-UA"/>
+        </w:rPr>
+        <w:t>и</w:t>
+      </w:r>
+      <w:r>
+        <w:rPr>
+          <w:rFonts w:cs="Times New Roman"/>
+          <w:lang w:val="uk-UA"/>
+        </w:rPr>
+        <w:t>, користувацько</w:t>
+      </w:r>
+      <w:r>
+        <w:rPr>
+          <w:rFonts w:cs="Times New Roman"/>
+          <w:lang w:val="uk-UA"/>
+        </w:rPr>
+        <w:t>го</w:t>
+      </w:r>
+      <w:r>
+        <w:rPr>
+          <w:rFonts w:cs="Times New Roman"/>
+          <w:lang w:val="uk-UA"/>
+        </w:rPr>
+        <w:t xml:space="preserve"> інтерфейс</w:t>
+      </w:r>
+      <w:r>
+        <w:rPr>
+          <w:rFonts w:cs="Times New Roman"/>
+          <w:lang w:val="uk-UA"/>
+        </w:rPr>
+        <w:t>у, неігрових персонажах та їхньому штучному інтелекті. Четвертий етап, буде займати п’ять днів, та відповідати за впровадження нових елементів гри, таких як: розробка локального користувацького режиму, впровадження звукових ефектів, та додавання нових неігрових персонажів. На п’ятий і останній етап припадає чотири дня, це фінальний етап, задачею якого є доробка незакінчених елементів гри, тестування, виявлення та виправлення багів.</w:t>
       </w:r>
     </w:p>
     <w:tbl>
@@ -1791,9 +1909,9 @@
         <w:tblLook w:val="0000" w:firstRow="0" w:lastRow="0" w:firstColumn="0" w:lastColumn="0" w:noHBand="0" w:noVBand="0"/>
       </w:tblPr>
       <w:tblGrid>
-        <w:gridCol w:w="1345"/>
-        <w:gridCol w:w="5310"/>
-        <w:gridCol w:w="2250"/>
+        <w:gridCol w:w="1978"/>
+        <w:gridCol w:w="4847"/>
+        <w:gridCol w:w="2105"/>
       </w:tblGrid>
       <w:tr>
         <w:trPr>
@@ -1927,7 +2045,7 @@
                 <w:rFonts w:cs="Times New Roman"/>
                 <w:lang w:val="uk-UA"/>
               </w:rPr>
-              <w:t>Перший</w:t>
+              <w:t>Планування проекту та розробка базового функціоналу</w:t>
             </w:r>
           </w:p>
         </w:tc>
@@ -1958,14 +2076,14 @@
                 <w:rFonts w:cs="Times New Roman"/>
                 <w:lang w:val="uk-UA"/>
               </w:rPr>
-              <w:t xml:space="preserve">Планування архітектури проекту. Розподіл обов’язків. Створення базового функціоналу: розробка гравця, мапи, штучного інтелекту у </w:t>
-            </w:r>
-            <w:r>
-              <w:rPr>
-                <w:rFonts w:cs="Times New Roman"/>
-                <w:lang w:val="uk-UA"/>
-              </w:rPr>
-              <w:t>початковому вигляді.</w:t>
+              <w:t xml:space="preserve">Планування архітектури проекту. Розподіл обов’язків. Створення базового функціоналу: </w:t>
+            </w:r>
+            <w:r>
+              <w:rPr>
+                <w:rFonts w:cs="Times New Roman"/>
+                <w:lang w:val="uk-UA"/>
+              </w:rPr>
+              <w:t>розробка системи подій, системи зчитування конфігурацій, базової фізики гри, та системи вводу.</w:t>
             </w:r>
           </w:p>
         </w:tc>
@@ -1996,7 +2114,21 @@
                 <w:rFonts w:cs="Times New Roman"/>
                 <w:lang w:val="uk-UA"/>
               </w:rPr>
-              <w:t>9.11.2020 – 27.112020</w:t>
+              <w:t>9.11.2020 – 2</w:t>
+            </w:r>
+            <w:r>
+              <w:rPr>
+                <w:rFonts w:cs="Times New Roman"/>
+                <w:lang w:val="uk-UA"/>
+              </w:rPr>
+              <w:t>0</w:t>
+            </w:r>
+            <w:r>
+              <w:rPr>
+                <w:rFonts w:cs="Times New Roman"/>
+                <w:lang w:val="uk-UA"/>
+              </w:rPr>
+              <w:t>.112020</w:t>
             </w:r>
           </w:p>
         </w:tc>
@@ -2032,7 +2164,8 @@
                 <w:rFonts w:cs="Times New Roman"/>
                 <w:lang w:val="uk-UA"/>
               </w:rPr>
-              <w:t>Другий</w:t>
+              <w:lastRenderedPageBreak/>
+              <w:t>Розробка та налаштування базового представлення для гри.</w:t>
             </w:r>
           </w:p>
         </w:tc>
@@ -2063,7 +2196,14 @@
                 <w:rFonts w:cs="Times New Roman"/>
                 <w:lang w:val="uk-UA"/>
               </w:rPr>
-              <w:t>Впровадження багатокористувацького режиму. Додавання звуку, покращення та доробка елементів гри.</w:t>
+              <w:t xml:space="preserve">Налаштування головного персонажа гри, додавання мапи, внесення неігрових персонажів, та розробка штучного інтелекту для них, і впровадження користувацького інтерфейсу. Компонування всіх систем та </w:t>
+            </w:r>
+            <w:r>
+              <w:rPr>
+                <w:rFonts w:cs="Times New Roman"/>
+                <w:lang w:val="uk-UA"/>
+              </w:rPr>
+              <w:t>розробка базового представлення гри.</w:t>
             </w:r>
           </w:p>
         </w:tc>
@@ -2094,7 +2234,42 @@
                 <w:rFonts w:cs="Times New Roman"/>
                 <w:lang w:val="uk-UA"/>
               </w:rPr>
-              <w:t>30.11.2020 – 4.12.2020</w:t>
+              <w:t>24</w:t>
+            </w:r>
+            <w:r>
+              <w:rPr>
+                <w:rFonts w:cs="Times New Roman"/>
+                <w:lang w:val="uk-UA"/>
+              </w:rPr>
+              <w:t xml:space="preserve">.11.2020 – </w:t>
+            </w:r>
+            <w:r>
+              <w:rPr>
+                <w:rFonts w:cs="Times New Roman"/>
+                <w:lang w:val="uk-UA"/>
+              </w:rPr>
+              <w:t>27</w:t>
+            </w:r>
+            <w:r>
+              <w:rPr>
+                <w:rFonts w:cs="Times New Roman"/>
+                <w:lang w:val="uk-UA"/>
+              </w:rPr>
+              <w:t>.</w:t>
+            </w:r>
+            <w:r>
+              <w:rPr>
+                <w:rFonts w:cs="Times New Roman"/>
+                <w:lang w:val="uk-UA"/>
+              </w:rPr>
+              <w:t>11</w:t>
+            </w:r>
+            <w:r>
+              <w:rPr>
+                <w:rFonts w:cs="Times New Roman"/>
+                <w:lang w:val="uk-UA"/>
+              </w:rPr>
+              <w:t>.2020</w:t>
             </w:r>
           </w:p>
         </w:tc>
@@ -2130,7 +2305,7 @@
                 <w:rFonts w:cs="Times New Roman"/>
                 <w:lang w:val="uk-UA"/>
               </w:rPr>
-              <w:t>Третій</w:t>
+              <w:t>Покращення написаного функціоналу</w:t>
             </w:r>
           </w:p>
         </w:tc>
@@ -2151,6 +2326,7 @@
               </w:pBdr>
               <w:spacing w:line="240" w:lineRule="auto"/>
               <w:ind w:firstLine="0"/>
+              <w:jc w:val="left"/>
               <w:rPr>
                 <w:rFonts w:cs="Times New Roman"/>
                 <w:lang w:val="uk-UA"/>
@@ -2161,7 +2337,7 @@
                 <w:rFonts w:cs="Times New Roman"/>
                 <w:lang w:val="uk-UA"/>
               </w:rPr>
-              <w:t>Полішинг проекту, доробка незакінченого функціоналу у  попередніх етапах. Полагодження багів та тестування.</w:t>
+              <w:t>Покращення мапи, користувацького інтерфейсу, неігрових персонажів та їхнього штучного інтелекту.</w:t>
             </w:r>
           </w:p>
         </w:tc>
@@ -2192,20 +2368,262 @@
                 <w:rFonts w:cs="Times New Roman"/>
                 <w:lang w:val="uk-UA"/>
               </w:rPr>
+              <w:t>27.11.2020 – 30.12.2020</w:t>
+            </w:r>
+          </w:p>
+        </w:tc>
+      </w:tr>
+      <w:tr>
+        <w:trPr>
+          <w:trHeight w:val="756"/>
+        </w:trPr>
+        <w:tc>
+          <w:tcPr>
+            <w:tcW w:w="1345" w:type="dxa"/>
+            <w:vAlign w:val="center"/>
+          </w:tcPr>
+          <w:p>
+            <w:pPr>
+              <w:pBdr>
+                <w:top w:val="none" w:sz="0" w:space="0" w:color="auto"/>
+                <w:left w:val="none" w:sz="0" w:space="0" w:color="auto"/>
+                <w:bottom w:val="none" w:sz="0" w:space="0" w:color="auto"/>
+                <w:right w:val="none" w:sz="0" w:space="0" w:color="auto"/>
+                <w:between w:val="none" w:sz="0" w:space="0" w:color="auto"/>
+                <w:bar w:val="none" w:sz="0" w:color="auto"/>
+              </w:pBdr>
+              <w:spacing w:line="240" w:lineRule="auto"/>
+              <w:ind w:firstLine="0"/>
+              <w:rPr>
+                <w:rFonts w:cs="Times New Roman"/>
+                <w:lang w:val="uk-UA"/>
+              </w:rPr>
+            </w:pPr>
+            <w:r>
+              <w:rPr>
+                <w:rFonts w:cs="Times New Roman"/>
+                <w:lang w:val="uk-UA"/>
+              </w:rPr>
+              <w:t>В</w:t>
+            </w:r>
+            <w:r>
+              <w:rPr>
+                <w:rFonts w:cs="Times New Roman"/>
+                <w:lang w:val="uk-UA"/>
+              </w:rPr>
+              <w:t>провадження нових елементів гри</w:t>
+            </w:r>
+          </w:p>
+        </w:tc>
+        <w:tc>
+          <w:tcPr>
+            <w:tcW w:w="5310" w:type="dxa"/>
+            <w:vAlign w:val="center"/>
+          </w:tcPr>
+          <w:p>
+            <w:pPr>
+              <w:pBdr>
+                <w:top w:val="none" w:sz="0" w:space="0" w:color="auto"/>
+                <w:left w:val="none" w:sz="0" w:space="0" w:color="auto"/>
+                <w:bottom w:val="none" w:sz="0" w:space="0" w:color="auto"/>
+                <w:right w:val="none" w:sz="0" w:space="0" w:color="auto"/>
+                <w:between w:val="none" w:sz="0" w:space="0" w:color="auto"/>
+                <w:bar w:val="none" w:sz="0" w:color="auto"/>
+              </w:pBdr>
+              <w:spacing w:line="240" w:lineRule="auto"/>
+              <w:ind w:firstLine="0"/>
+              <w:jc w:val="left"/>
+              <w:rPr>
+                <w:rFonts w:cs="Times New Roman"/>
+                <w:lang w:val="uk-UA"/>
+              </w:rPr>
+            </w:pPr>
+            <w:r>
+              <w:rPr>
+                <w:rFonts w:cs="Times New Roman"/>
+                <w:lang w:val="uk-UA"/>
+              </w:rPr>
+              <w:t>Розробка локального багатокористувацького режиму, додавання звукових ефектів</w:t>
+            </w:r>
+            <w:r>
+              <w:rPr>
+                <w:rFonts w:cs="Times New Roman"/>
+                <w:lang w:val="uk-UA"/>
+              </w:rPr>
+              <w:t>, та впровадження нових неігрових персонажів</w:t>
+            </w:r>
+            <w:r>
+              <w:rPr>
+                <w:rFonts w:cs="Times New Roman"/>
+                <w:lang w:val="uk-UA"/>
+              </w:rPr>
+              <w:t>.</w:t>
+            </w:r>
+          </w:p>
+        </w:tc>
+        <w:tc>
+          <w:tcPr>
+            <w:tcW w:w="2250" w:type="dxa"/>
+            <w:vAlign w:val="center"/>
+          </w:tcPr>
+          <w:p>
+            <w:pPr>
+              <w:pBdr>
+                <w:top w:val="none" w:sz="0" w:space="0" w:color="auto"/>
+                <w:left w:val="none" w:sz="0" w:space="0" w:color="auto"/>
+                <w:bottom w:val="none" w:sz="0" w:space="0" w:color="auto"/>
+                <w:right w:val="none" w:sz="0" w:space="0" w:color="auto"/>
+                <w:between w:val="none" w:sz="0" w:space="0" w:color="auto"/>
+                <w:bar w:val="none" w:sz="0" w:color="auto"/>
+              </w:pBdr>
+              <w:spacing w:line="240" w:lineRule="auto"/>
+              <w:ind w:firstLine="0"/>
+              <w:rPr>
+                <w:rFonts w:cs="Times New Roman"/>
+                <w:lang w:val="uk-UA"/>
+              </w:rPr>
+            </w:pPr>
+            <w:r>
+              <w:rPr>
+                <w:rFonts w:cs="Times New Roman"/>
+                <w:lang w:val="uk-UA"/>
+              </w:rPr>
+              <w:t xml:space="preserve">30.12.2020 – </w:t>
+            </w:r>
+          </w:p>
+          <w:p>
+            <w:pPr>
+              <w:pBdr>
+                <w:top w:val="none" w:sz="0" w:space="0" w:color="auto"/>
+                <w:left w:val="none" w:sz="0" w:space="0" w:color="auto"/>
+                <w:bottom w:val="none" w:sz="0" w:space="0" w:color="auto"/>
+                <w:right w:val="none" w:sz="0" w:space="0" w:color="auto"/>
+                <w:between w:val="none" w:sz="0" w:space="0" w:color="auto"/>
+                <w:bar w:val="none" w:sz="0" w:color="auto"/>
+              </w:pBdr>
+              <w:spacing w:line="240" w:lineRule="auto"/>
+              <w:ind w:firstLine="0"/>
+              <w:rPr>
+                <w:rFonts w:cs="Times New Roman"/>
+                <w:lang w:val="uk-UA"/>
+              </w:rPr>
+            </w:pPr>
+            <w:r>
+              <w:rPr>
+                <w:rFonts w:cs="Times New Roman"/>
+                <w:lang w:val="uk-UA"/>
+              </w:rPr>
+              <w:t>04.12.2020</w:t>
+            </w:r>
+          </w:p>
+        </w:tc>
+      </w:tr>
+      <w:tr>
+        <w:trPr>
+          <w:trHeight w:val="756"/>
+        </w:trPr>
+        <w:tc>
+          <w:tcPr>
+            <w:tcW w:w="1345" w:type="dxa"/>
+            <w:vAlign w:val="center"/>
+          </w:tcPr>
+          <w:p>
+            <w:pPr>
+              <w:pBdr>
+                <w:top w:val="none" w:sz="0" w:space="0" w:color="auto"/>
+                <w:left w:val="none" w:sz="0" w:space="0" w:color="auto"/>
+                <w:bottom w:val="none" w:sz="0" w:space="0" w:color="auto"/>
+                <w:right w:val="none" w:sz="0" w:space="0" w:color="auto"/>
+                <w:between w:val="none" w:sz="0" w:space="0" w:color="auto"/>
+                <w:bar w:val="none" w:sz="0" w:color="auto"/>
+              </w:pBdr>
+              <w:spacing w:line="240" w:lineRule="auto"/>
+              <w:ind w:firstLine="0"/>
+              <w:rPr>
+                <w:rFonts w:cs="Times New Roman"/>
+                <w:lang w:val="uk-UA"/>
+              </w:rPr>
+            </w:pPr>
+            <w:r>
+              <w:rPr>
+                <w:rFonts w:cs="Times New Roman"/>
+                <w:lang w:val="uk-UA"/>
+              </w:rPr>
+              <w:t>Фінальні налаштування та покращення проекту</w:t>
+            </w:r>
+          </w:p>
+        </w:tc>
+        <w:tc>
+          <w:tcPr>
+            <w:tcW w:w="5310" w:type="dxa"/>
+            <w:vAlign w:val="center"/>
+          </w:tcPr>
+          <w:p>
+            <w:pPr>
+              <w:pBdr>
+                <w:top w:val="none" w:sz="0" w:space="0" w:color="auto"/>
+                <w:left w:val="none" w:sz="0" w:space="0" w:color="auto"/>
+                <w:bottom w:val="none" w:sz="0" w:space="0" w:color="auto"/>
+                <w:right w:val="none" w:sz="0" w:space="0" w:color="auto"/>
+                <w:between w:val="none" w:sz="0" w:space="0" w:color="auto"/>
+                <w:bar w:val="none" w:sz="0" w:color="auto"/>
+              </w:pBdr>
+              <w:spacing w:line="240" w:lineRule="auto"/>
+              <w:ind w:firstLine="0"/>
+              <w:rPr>
+                <w:rFonts w:cs="Times New Roman"/>
+                <w:lang w:val="uk-UA"/>
+              </w:rPr>
+            </w:pPr>
+            <w:r>
+              <w:rPr>
+                <w:rFonts w:cs="Times New Roman"/>
+                <w:lang w:val="uk-UA"/>
+              </w:rPr>
+              <w:t>Полішинг проекту, доробка незакінченого функціоналу у  попередніх етапах. Полагодження багів та тестування.</w:t>
+            </w:r>
+            <w:r>
+              <w:rPr>
+                <w:rFonts w:cs="Times New Roman"/>
+                <w:lang w:val="uk-UA"/>
+              </w:rPr>
+              <w:t xml:space="preserve"> </w:t>
+            </w:r>
+          </w:p>
+        </w:tc>
+        <w:tc>
+          <w:tcPr>
+            <w:tcW w:w="2250" w:type="dxa"/>
+            <w:vAlign w:val="center"/>
+          </w:tcPr>
+          <w:p>
+            <w:pPr>
+              <w:pBdr>
+                <w:top w:val="none" w:sz="0" w:space="0" w:color="auto"/>
+                <w:left w:val="none" w:sz="0" w:space="0" w:color="auto"/>
+                <w:bottom w:val="none" w:sz="0" w:space="0" w:color="auto"/>
+                <w:right w:val="none" w:sz="0" w:space="0" w:color="auto"/>
+                <w:between w:val="none" w:sz="0" w:space="0" w:color="auto"/>
+                <w:bar w:val="none" w:sz="0" w:color="auto"/>
+              </w:pBdr>
+              <w:spacing w:line="240" w:lineRule="auto"/>
+              <w:ind w:firstLine="0"/>
+              <w:rPr>
+                <w:rFonts w:cs="Times New Roman"/>
+                <w:lang w:val="uk-UA"/>
+              </w:rPr>
+            </w:pPr>
+            <w:r>
+              <w:rPr>
+                <w:rFonts w:cs="Times New Roman"/>
+                <w:lang w:val="uk-UA"/>
+              </w:rPr>
               <w:t>7.12.2020 – 11.12.2020</w:t>
             </w:r>
           </w:p>
         </w:tc>
       </w:tr>
     </w:tbl>
-    <w:p>
-      <w:pPr>
-        <w:rPr>
-          <w:rFonts w:cs="Times New Roman"/>
-          <w:lang w:val="uk-UA"/>
-        </w:rPr>
-      </w:pPr>
-    </w:p>
     <w:p>
       <w:pPr>
         <w:pBdr>
@@ -2224,6 +2642,25 @@
           <w:lang w:val="uk-UA"/>
         </w:rPr>
       </w:pPr>
+    </w:p>
+    <w:p>
+      <w:pPr>
+        <w:pBdr>
+          <w:top w:val="none" w:sz="0" w:space="0" w:color="auto"/>
+          <w:left w:val="none" w:sz="0" w:space="0" w:color="auto"/>
+          <w:bottom w:val="none" w:sz="0" w:space="0" w:color="auto"/>
+          <w:right w:val="none" w:sz="0" w:space="0" w:color="auto"/>
+          <w:between w:val="none" w:sz="0" w:space="0" w:color="auto"/>
+          <w:bar w:val="none" w:sz="0" w:color="auto"/>
+        </w:pBdr>
+        <w:spacing w:after="160" w:line="259" w:lineRule="auto"/>
+        <w:ind w:firstLine="0"/>
+        <w:jc w:val="left"/>
+        <w:rPr>
+          <w:rFonts w:cs="Times New Roman"/>
+          <w:lang w:val="uk-UA"/>
+        </w:rPr>
+      </w:pPr>
       <w:r>
         <w:rPr>
           <w:rFonts w:cs="Times New Roman"/>
@@ -2231,6 +2668,25 @@
         </w:rPr>
         <w:br w:type="page"/>
       </w:r>
+    </w:p>
+    <w:p>
+      <w:pPr>
+        <w:pBdr>
+          <w:top w:val="none" w:sz="0" w:space="0" w:color="auto"/>
+          <w:left w:val="none" w:sz="0" w:space="0" w:color="auto"/>
+          <w:bottom w:val="none" w:sz="0" w:space="0" w:color="auto"/>
+          <w:right w:val="none" w:sz="0" w:space="0" w:color="auto"/>
+          <w:between w:val="none" w:sz="0" w:space="0" w:color="auto"/>
+          <w:bar w:val="none" w:sz="0" w:color="auto"/>
+        </w:pBdr>
+        <w:spacing w:after="160" w:line="259" w:lineRule="auto"/>
+        <w:ind w:firstLine="0"/>
+        <w:jc w:val="left"/>
+        <w:rPr>
+          <w:rFonts w:cs="Times New Roman"/>
+          <w:lang w:val="uk-UA"/>
+        </w:rPr>
+      </w:pPr>
     </w:p>
     <w:p>
       <w:pPr>
@@ -2250,31 +2706,22 @@
         <w:rPr>
           <w:szCs w:val="28"/>
         </w:rPr>
-        <w:lastRenderedPageBreak/>
-        <w:t>Графік розробки:</w:t>
+        <w:t xml:space="preserve">Графік </w:t>
       </w:r>
       <w:bookmarkEnd w:id="3"/>
       <w:r>
         <w:rPr>
+          <w:color w:val="auto"/>
           <w:szCs w:val="28"/>
-          <w:lang w:val="ru-RU"/>
-        </w:rPr>
-        <w:t xml:space="preserve"> </w:t>
-      </w:r>
-      <w:r>
-        <w:rPr>
-          <w:color w:val="FF0000"/>
+        </w:rPr>
+        <w:t>робіт</w:t>
+      </w:r>
+      <w:r>
+        <w:rPr>
+          <w:color w:val="auto"/>
           <w:szCs w:val="28"/>
-          <w:lang w:val="ru-RU"/>
-        </w:rPr>
-        <w:t>Графік</w:t>
-      </w:r>
-      <w:r>
-        <w:rPr>
-          <w:color w:val="FF0000"/>
-          <w:szCs w:val="28"/>
-        </w:rPr>
-        <w:t xml:space="preserve"> робіт</w:t>
+        </w:rPr>
+        <w:t>:</w:t>
       </w:r>
     </w:p>
     <w:p>

--- a/Confluence/Report2.docx
+++ b/Confluence/Report2.docx
@@ -7,7 +7,7 @@
         <w:rPr>
           <w:b/>
           <w:bCs/>
-          <w:lang w:val="uk-UA"/>
+          <w:lang w:val="ru-RU"/>
         </w:rPr>
       </w:pPr>
     </w:p>
@@ -743,7 +743,7 @@
                 <w:noProof/>
                 <w:webHidden/>
               </w:rPr>
-              <w:t>5</w:t>
+              <w:t>6</w:t>
             </w:r>
             <w:r>
               <w:rPr>
@@ -831,7 +831,7 @@
                 <w:noProof/>
                 <w:webHidden/>
               </w:rPr>
-              <w:t>6</w:t>
+              <w:t>7</w:t>
             </w:r>
             <w:r>
               <w:rPr>
@@ -936,14 +936,71 @@
           <w:rFonts w:cs="Times New Roman"/>
           <w:lang w:val="uk-UA"/>
         </w:rPr>
-        <w:t>Кінцевий продукт – гра у жанрі platformer з елементами run and gun</w:t>
-      </w:r>
-      <w:r>
-        <w:rPr>
-          <w:rFonts w:cs="Times New Roman"/>
-          <w:lang w:val="uk-UA"/>
-        </w:rPr>
-        <w:t>.</w:t>
+        <w:t xml:space="preserve">Кінцевий продукт – гра у жанрі </w:t>
+      </w:r>
+      <w:proofErr w:type="spellStart"/>
+      <w:r>
+        <w:rPr>
+          <w:rFonts w:cs="Times New Roman"/>
+          <w:lang w:val="uk-UA"/>
+        </w:rPr>
+        <w:t>platformer</w:t>
+      </w:r>
+      <w:proofErr w:type="spellEnd"/>
+      <w:r>
+        <w:rPr>
+          <w:rFonts w:cs="Times New Roman"/>
+          <w:lang w:val="uk-UA"/>
+        </w:rPr>
+        <w:t xml:space="preserve"> з елементами </w:t>
+      </w:r>
+      <w:proofErr w:type="spellStart"/>
+      <w:r>
+        <w:rPr>
+          <w:rFonts w:cs="Times New Roman"/>
+          <w:lang w:val="uk-UA"/>
+        </w:rPr>
+        <w:t>run</w:t>
+      </w:r>
+      <w:proofErr w:type="spellEnd"/>
+      <w:r>
+        <w:rPr>
+          <w:rFonts w:cs="Times New Roman"/>
+          <w:lang w:val="uk-UA"/>
+        </w:rPr>
+        <w:t xml:space="preserve"> </w:t>
+      </w:r>
+      <w:proofErr w:type="spellStart"/>
+      <w:r>
+        <w:rPr>
+          <w:rFonts w:cs="Times New Roman"/>
+          <w:lang w:val="uk-UA"/>
+        </w:rPr>
+        <w:t>and</w:t>
+      </w:r>
+      <w:proofErr w:type="spellEnd"/>
+      <w:r>
+        <w:rPr>
+          <w:rFonts w:cs="Times New Roman"/>
+          <w:lang w:val="uk-UA"/>
+        </w:rPr>
+        <w:t xml:space="preserve"> </w:t>
+      </w:r>
+      <w:proofErr w:type="spellStart"/>
+      <w:r>
+        <w:rPr>
+          <w:rFonts w:cs="Times New Roman"/>
+          <w:lang w:val="uk-UA"/>
+        </w:rPr>
+        <w:t>gun</w:t>
+      </w:r>
+      <w:proofErr w:type="spellEnd"/>
+      <w:r>
+        <w:rPr>
+          <w:rFonts w:cs="Times New Roman"/>
+          <w:lang w:val="uk-UA"/>
+        </w:rPr>
+        <w:t xml:space="preserve"> та ігровий рушій для підтримки цієї гри та можливості реалізації інших.</w:t>
       </w:r>
     </w:p>
     <w:p>
@@ -959,6 +1016,21 @@
           <w:lang w:val="uk-UA"/>
         </w:rPr>
         <w:t>Ціллю гри є дійти до останнього рівня перемагаючи на своєму шляху ворожих НПС та долаючи різноманітні перешкоди та головоломки. На кожен рівень надається певний час, за який потрібно перейти на наступний. Час можна отримати за перемогу над супротивником, або відшукавши особливі предмети на карті. При змаганні із іншими гравцями перемагає той, що заощадить якомога більше часу.</w:t>
+      </w:r>
+    </w:p>
+    <w:p>
+      <w:pPr>
+        <w:rPr>
+          <w:rFonts w:cs="Times New Roman"/>
+          <w:lang w:val="uk-UA"/>
+        </w:rPr>
+      </w:pPr>
+      <w:r>
+        <w:rPr>
+          <w:rFonts w:cs="Times New Roman"/>
+          <w:lang w:val="uk-UA"/>
+        </w:rPr>
+        <w:t>Рушій повинен бути відокремленим та самостійним. Підтримувати можливість додавання нових елементів не змінюючи код ігрового рушія, та розширення його функціоналу.</w:t>
       </w:r>
     </w:p>
     <w:p>
@@ -1490,6 +1562,7 @@
                 <w:rFonts w:cs="Times New Roman"/>
                 <w:lang w:val="uk-UA"/>
               </w:rPr>
+              <w:lastRenderedPageBreak/>
               <w:t>Збій техніки</w:t>
             </w:r>
           </w:p>
@@ -1736,7 +1809,6 @@
         <w:rPr>
           <w:szCs w:val="28"/>
         </w:rPr>
-        <w:lastRenderedPageBreak/>
         <w:t>Розбиття проекту на етапи. Визначення контрольних відміток</w:t>
       </w:r>
       <w:r>
@@ -1945,6 +2017,7 @@
                 <w:rFonts w:cs="Times New Roman"/>
                 <w:lang w:val="uk-UA"/>
               </w:rPr>
+              <w:lastRenderedPageBreak/>
               <w:t>Етап</w:t>
             </w:r>
           </w:p>
@@ -2164,7 +2237,6 @@
                 <w:rFonts w:cs="Times New Roman"/>
                 <w:lang w:val="uk-UA"/>
               </w:rPr>
-              <w:lastRenderedPageBreak/>
               <w:t>Розробка та налаштування базового представлення для гри.</w:t>
             </w:r>
           </w:p>
@@ -2404,14 +2476,7 @@
                 <w:rFonts w:cs="Times New Roman"/>
                 <w:lang w:val="uk-UA"/>
               </w:rPr>
-              <w:t>В</w:t>
-            </w:r>
-            <w:r>
-              <w:rPr>
-                <w:rFonts w:cs="Times New Roman"/>
-                <w:lang w:val="uk-UA"/>
-              </w:rPr>
-              <w:t>провадження нових елементів гри</w:t>
+              <w:t>Впровадження нових елементів гри</w:t>
             </w:r>
           </w:p>
         </w:tc>
@@ -2443,21 +2508,7 @@
                 <w:rFonts w:cs="Times New Roman"/>
                 <w:lang w:val="uk-UA"/>
               </w:rPr>
-              <w:t>Розробка локального багатокористувацького режиму, додавання звукових ефектів</w:t>
-            </w:r>
-            <w:r>
-              <w:rPr>
-                <w:rFonts w:cs="Times New Roman"/>
-                <w:lang w:val="uk-UA"/>
-              </w:rPr>
-              <w:t>, та впровадження нових неігрових персонажів</w:t>
-            </w:r>
-            <w:r>
-              <w:rPr>
-                <w:rFonts w:cs="Times New Roman"/>
-                <w:lang w:val="uk-UA"/>
-              </w:rPr>
-              <w:t>.</w:t>
+              <w:t>Розробка локального багатокористувацького режиму, додавання звукових ефектів, та впровадження нових неігрових персонажів.</w:t>
             </w:r>
           </w:p>
         </w:tc>
@@ -2575,12 +2626,21 @@
                 <w:lang w:val="uk-UA"/>
               </w:rPr>
             </w:pPr>
-            <w:r>
-              <w:rPr>
-                <w:rFonts w:cs="Times New Roman"/>
-                <w:lang w:val="uk-UA"/>
-              </w:rPr>
-              <w:t>Полішинг проекту, доробка незакінченого функціоналу у  попередніх етапах. Полагодження багів та тестування.</w:t>
+            <w:proofErr w:type="spellStart"/>
+            <w:r>
+              <w:rPr>
+                <w:rFonts w:cs="Times New Roman"/>
+                <w:lang w:val="uk-UA"/>
+              </w:rPr>
+              <w:t>Полішинг</w:t>
+            </w:r>
+            <w:proofErr w:type="spellEnd"/>
+            <w:r>
+              <w:rPr>
+                <w:rFonts w:cs="Times New Roman"/>
+                <w:lang w:val="uk-UA"/>
+              </w:rPr>
+              <w:t xml:space="preserve"> проекту, доробка незакінченого функціоналу у  попередніх етапах. Полагодження багів та тестування.</w:t>
             </w:r>
             <w:r>
               <w:rPr>
@@ -2918,12 +2978,14 @@
         </w:rPr>
         <w:t xml:space="preserve">Для моніторингу обрано </w:t>
       </w:r>
+      <w:proofErr w:type="spellStart"/>
       <w:r>
         <w:rPr>
           <w:rFonts w:cs="Times New Roman"/>
         </w:rPr>
         <w:t>ProjectLibre</w:t>
       </w:r>
+      <w:proofErr w:type="spellEnd"/>
       <w:r>
         <w:rPr>
           <w:rFonts w:cs="Times New Roman"/>
@@ -2964,12 +3026,14 @@
         </w:rPr>
         <w:t xml:space="preserve">. </w:t>
       </w:r>
+      <w:proofErr w:type="spellStart"/>
       <w:r>
         <w:rPr>
           <w:rFonts w:cs="Times New Roman"/>
         </w:rPr>
         <w:t>ProjectLibre</w:t>
       </w:r>
+      <w:proofErr w:type="spellEnd"/>
       <w:r>
         <w:rPr>
           <w:rFonts w:cs="Times New Roman"/>
